--- a/frontend/img/BTEC-Record-of-Practical-Activity-Template.docx
+++ b/frontend/img/BTEC-Record-of-Practical-Activity-Template.docx
@@ -849,26 +849,89 @@
               <w:widowControl w:val="false"/>
               <w:rPr>
                 <w:rFonts w:ascii="Open Sans" w:hAnsi="Open Sans" w:cs="Open Sans"/>
+                <w:b/>
+                <w:b/>
+                <w:bCs/>
               </w:rPr>
             </w:pPr>
             <w:r>
               <w:rPr>
                 <w:rFonts w:cs="Open Sans" w:ascii="Open Sans" w:hAnsi="Open Sans"/>
-              </w:rPr>
-            </w:r>
-          </w:p>
-          <w:p>
-            <w:pPr>
-              <w:pStyle w:val="Normal"/>
-              <w:widowControl w:val="false"/>
-              <w:rPr>
-                <w:rFonts w:ascii="Open Sans" w:hAnsi="Open Sans" w:cs="Open Sans"/>
-              </w:rPr>
-            </w:pPr>
+                <w:b/>
+                <w:bCs/>
+              </w:rPr>
+              <w:t xml:space="preserve">7. </w:t>
+            </w:r>
             <w:r>
               <w:rPr>
                 <w:rFonts w:cs="Open Sans" w:ascii="Open Sans" w:hAnsi="Open Sans"/>
-              </w:rPr>
+                <w:b/>
+                <w:bCs/>
+              </w:rPr>
+              <w:t>What is the significance of the result table in SQL during project development?</w:t>
+            </w:r>
+          </w:p>
+          <w:p>
+            <w:pPr>
+              <w:pStyle w:val="TextBody"/>
+              <w:widowControl w:val="false"/>
+              <w:rPr/>
+            </w:pPr>
+            <w:r>
+              <w:rPr>
+                <w:rStyle w:val="StrongEmphasis"/>
+                <w:rFonts w:cs="Open Sans" w:ascii="Open Sans" w:hAnsi="Open Sans"/>
+                <w:b w:val="false"/>
+                <w:bCs w:val="false"/>
+              </w:rPr>
+              <w:t>Significance of the Result Table in SQL</w:t>
+            </w:r>
+            <w:r>
+              <w:rPr>
+                <w:rFonts w:cs="Open Sans" w:ascii="Open Sans" w:hAnsi="Open Sans"/>
+                <w:b w:val="false"/>
+                <w:bCs w:val="false"/>
+              </w:rPr>
+              <w:t>: It stores query results, enabling analysis and reporting during project development.</w:t>
+            </w:r>
+          </w:p>
+          <w:p>
+            <w:pPr>
+              <w:pStyle w:val="TextBody"/>
+              <w:widowControl w:val="false"/>
+              <w:spacing w:before="0" w:after="140"/>
+              <w:rPr/>
+            </w:pPr>
+            <w:r>
+              <w:rPr>
+                <w:rFonts w:cs="Open Sans" w:ascii="Open Sans" w:hAnsi="Open Sans"/>
+                <w:b/>
+                <w:bCs/>
+              </w:rPr>
+              <w:t>8. How does the Use Case Diagram help in defining system requirements?</w:t>
+            </w:r>
+            <w:r>
+              <w:rPr>
+                <w:rFonts w:cs="Open Sans" w:ascii="Open Sans" w:hAnsi="Open Sans"/>
+                <w:b w:val="false"/>
+                <w:bCs w:val="false"/>
+              </w:rPr>
+              <w:br/>
+            </w:r>
+            <w:r>
+              <w:rPr>
+                <w:rStyle w:val="StrongEmphasis"/>
+                <w:b w:val="false"/>
+                <w:bCs w:val="false"/>
+              </w:rPr>
+              <w:t>Use Case Diagram Contribution</w:t>
+            </w:r>
+            <w:r>
+              <w:rPr>
+                <w:b w:val="false"/>
+                <w:bCs w:val="false"/>
+              </w:rPr>
+              <w:t>: It helps in identifying and clarifying system requirements by illustrating user interactions with the system.</w:t>
             </w:r>
           </w:p>
         </w:tc>
@@ -1413,7 +1476,7 @@
         <w:docPartGallery w:val="Page Numbers (Top of Page)"/>
         <w:docPartUnique w:val="true"/>
       </w:docPartObj>
-      <w:id w:val="1531380365"/>
+      <w:id w:val="579291345"/>
     </w:sdtPr>
     <w:sdtContent>
       <w:p>
@@ -2474,6 +2537,21 @@
       <w:bCs/>
     </w:rPr>
   </w:style>
+  <w:style w:type="character" w:styleId="Bullets">
+    <w:name w:val="Bullets"/>
+    <w:qFormat/>
+    <w:rPr>
+      <w:rFonts w:ascii="OpenSymbol" w:hAnsi="OpenSymbol" w:eastAsia="OpenSymbol" w:cs="OpenSymbol"/>
+    </w:rPr>
+  </w:style>
+  <w:style w:type="character" w:styleId="StrongEmphasis">
+    <w:name w:val="Strong Emphasis"/>
+    <w:qFormat/>
+    <w:rPr>
+      <w:b/>
+      <w:bCs/>
+    </w:rPr>
+  </w:style>
   <w:style w:type="paragraph" w:styleId="Heading">
     <w:name w:val="Heading"/>
     <w:basedOn w:val="Normal"/>
